--- a/use_cases/Routes_TransportationPlanning_UseCase.docx
+++ b/use_cases/Routes_TransportationPlanning_UseCase.docx
@@ -1069,10 +1069,21 @@
             <w:r>
               <w:t xml:space="preserve">: </w:t>
             </w:r>
+            <w:r>
+              <w:t xml:space="preserve">Income, occupation, </w:t>
+            </w:r>
+            <w:r>
+              <w:t>…</w:t>
+            </w:r>
             <w:bookmarkStart w:id="0" w:name="_GoBack"/>
             <w:bookmarkEnd w:id="0"/>
-            <w:r>
-              <w:t>Income, occupation, residence,...</w:t>
+          </w:p>
+          <w:p>
+            <w:pPr>
+              <w:pStyle w:val="NoSpacing"/>
+            </w:pPr>
+            <w:r>
+              <w:t>Household: collection of actors, place of residence</w:t>
             </w:r>
           </w:p>
           <w:p>

--- a/use_cases/Routes_TransportationPlanning_UseCase.docx
+++ b/use_cases/Routes_TransportationPlanning_UseCase.docx
@@ -203,10 +203,257 @@
         <w:rPr>
           <w:b/>
         </w:rPr>
+        <w:t>Relevant Ontology(s)</w:t>
+      </w:r>
+      <w:r>
+        <w:rPr>
+          <w:b/>
+        </w:rPr>
+        <w:t>:</w:t>
+      </w:r>
+    </w:p>
+    <w:p>
+      <w:hyperlink r:id="rId5" w:history="1">
+        <w:r>
+          <w:rPr>
+            <w:rStyle w:val="Hyperlink"/>
+          </w:rPr>
+          <w:t>http://ontology.eil.utoronto.ca/icity/iCityOntologyReport_1.2.pdf</w:t>
+        </w:r>
+      </w:hyperlink>
+    </w:p>
+    <w:p>
+      <w:pPr>
+        <w:pStyle w:val="ListParagraph"/>
+        <w:numPr>
+          <w:ilvl w:val="0"/>
+          <w:numId w:val="3"/>
+        </w:numPr>
+      </w:pPr>
+      <w:r>
+        <w:t>Household</w:t>
+      </w:r>
+      <w:r>
+        <w:t xml:space="preserve">: </w:t>
+      </w:r>
+      <w:hyperlink r:id="rId6" w:history="1">
+        <w:r>
+          <w:rPr>
+            <w:rStyle w:val="Hyperlink"/>
+          </w:rPr>
+          <w:t>http://ontology.eil.utoronto.ca/icity/Household/</w:t>
+        </w:r>
+      </w:hyperlink>
+      <w:r>
+        <w:t xml:space="preserve"> </w:t>
+      </w:r>
+    </w:p>
+    <w:p>
+      <w:pPr>
+        <w:pStyle w:val="ListParagraph"/>
+        <w:numPr>
+          <w:ilvl w:val="0"/>
+          <w:numId w:val="3"/>
+        </w:numPr>
+      </w:pPr>
+      <w:r>
+        <w:t>Person</w:t>
+      </w:r>
+      <w:r>
+        <w:t xml:space="preserve">: </w:t>
+      </w:r>
+      <w:hyperlink r:id="rId7" w:history="1">
+        <w:r>
+          <w:rPr>
+            <w:rStyle w:val="Hyperlink"/>
+          </w:rPr>
+          <w:t>http://ontology.eil.utoronto.ca/icity/Person/</w:t>
+        </w:r>
+      </w:hyperlink>
+      <w:r>
+        <w:t xml:space="preserve"> </w:t>
+      </w:r>
+    </w:p>
+    <w:p>
+      <w:pPr>
+        <w:pStyle w:val="ListParagraph"/>
+        <w:numPr>
+          <w:ilvl w:val="0"/>
+          <w:numId w:val="3"/>
+        </w:numPr>
+      </w:pPr>
+      <w:r>
+        <w:t>Land Use</w:t>
+      </w:r>
+      <w:r>
+        <w:t xml:space="preserve">: </w:t>
+      </w:r>
+      <w:hyperlink r:id="rId8" w:history="1">
+        <w:r>
+          <w:rPr>
+            <w:rStyle w:val="Hyperlink"/>
+          </w:rPr>
+          <w:t>http://ontology.eil.utoronto.ca/icity/LandUse/</w:t>
+        </w:r>
+      </w:hyperlink>
+      <w:r>
+        <w:t xml:space="preserve"> </w:t>
+      </w:r>
+    </w:p>
+    <w:p>
+      <w:pPr>
+        <w:pStyle w:val="ListParagraph"/>
+        <w:numPr>
+          <w:ilvl w:val="0"/>
+          <w:numId w:val="3"/>
+        </w:numPr>
+      </w:pPr>
+      <w:r>
+        <w:t>Transportation Network</w:t>
+      </w:r>
+      <w:r>
+        <w:t xml:space="preserve">: </w:t>
+      </w:r>
+      <w:hyperlink r:id="rId9" w:history="1">
+        <w:r>
+          <w:rPr>
+            <w:rStyle w:val="Hyperlink"/>
+          </w:rPr>
+          <w:t>http://ontology.eil.utoronto.ca/icity/TransportationSystem/</w:t>
+        </w:r>
+      </w:hyperlink>
+      <w:r>
+        <w:t xml:space="preserve"> </w:t>
+      </w:r>
+    </w:p>
+    <w:p>
+      <w:pPr>
+        <w:pStyle w:val="ListParagraph"/>
+        <w:numPr>
+          <w:ilvl w:val="0"/>
+          <w:numId w:val="3"/>
+        </w:numPr>
+      </w:pPr>
+      <w:r>
+        <w:t>Trip</w:t>
+      </w:r>
+      <w:r>
+        <w:t xml:space="preserve">: </w:t>
+      </w:r>
+      <w:hyperlink r:id="rId10" w:history="1">
+        <w:r>
+          <w:rPr>
+            <w:rStyle w:val="Hyperlink"/>
+          </w:rPr>
+          <w:t>http://ontology.eil.utoronto.ca/icity/Trip/</w:t>
+        </w:r>
+      </w:hyperlink>
+      <w:r>
+        <w:t xml:space="preserve"> </w:t>
+      </w:r>
+    </w:p>
+    <w:p>
+      <w:pPr>
+        <w:pStyle w:val="ListParagraph"/>
+        <w:numPr>
+          <w:ilvl w:val="0"/>
+          <w:numId w:val="3"/>
+        </w:numPr>
+      </w:pPr>
+      <w:r>
+        <w:t>Trip Cost</w:t>
+      </w:r>
+      <w:r>
+        <w:t xml:space="preserve">: </w:t>
+      </w:r>
+      <w:hyperlink r:id="rId11" w:history="1">
+        <w:r>
+          <w:rPr>
+            <w:rStyle w:val="Hyperlink"/>
+          </w:rPr>
+          <w:t>http://ontology.eil.utoronto.ca/icity/TripCost/</w:t>
+        </w:r>
+      </w:hyperlink>
+      <w:r>
+        <w:t xml:space="preserve"> </w:t>
+      </w:r>
+    </w:p>
+    <w:p>
+      <w:pPr>
+        <w:pStyle w:val="ListParagraph"/>
+        <w:numPr>
+          <w:ilvl w:val="0"/>
+          <w:numId w:val="3"/>
+        </w:numPr>
+      </w:pPr>
+      <w:r>
+        <w:t>Travel Cost</w:t>
+      </w:r>
+      <w:r>
+        <w:t xml:space="preserve">: </w:t>
+      </w:r>
+      <w:hyperlink r:id="rId12" w:history="1">
+        <w:r>
+          <w:rPr>
+            <w:rStyle w:val="Hyperlink"/>
+          </w:rPr>
+          <w:t>http://ontology.eil.utoronto.ca/icity/TravelCost/</w:t>
+        </w:r>
+      </w:hyperlink>
+      <w:r>
+        <w:t xml:space="preserve"> </w:t>
+      </w:r>
+    </w:p>
+    <w:p>
+      <w:pPr>
+        <w:pStyle w:val="ListParagraph"/>
+        <w:numPr>
+          <w:ilvl w:val="0"/>
+          <w:numId w:val="3"/>
+        </w:numPr>
+      </w:pPr>
+      <w:r>
+        <w:t>Transit</w:t>
+      </w:r>
+      <w:r>
+        <w:t xml:space="preserve">: </w:t>
+      </w:r>
+      <w:hyperlink r:id="rId13" w:history="1">
+        <w:r>
+          <w:rPr>
+            <w:rStyle w:val="Hyperlink"/>
+          </w:rPr>
+          <w:t>http://ontology.eil.utoronto.ca/icity/PublicTransit/</w:t>
+        </w:r>
+      </w:hyperlink>
+      <w:r>
+        <w:t xml:space="preserve"> </w:t>
+      </w:r>
+    </w:p>
+    <w:p>
+      <w:bookmarkStart w:id="0" w:name="_GoBack"/>
+      <w:bookmarkEnd w:id="0"/>
+    </w:p>
+    <w:p/>
+    <w:p>
+      <w:pPr>
+        <w:rPr>
+          <w:b/>
+        </w:rPr>
+      </w:pPr>
+      <w:r>
+        <w:rPr>
+          <w:b/>
+        </w:rPr>
         <w:t>Use Case Summary</w:t>
       </w:r>
-    </w:p>
-    <w:p/>
+      <w:r>
+        <w:rPr>
+          <w:b/>
+        </w:rPr>
+        <w:t>:</w:t>
+      </w:r>
+    </w:p>
     <w:tbl>
       <w:tblPr>
         <w:tblW w:w="8856" w:type="dxa"/>
@@ -350,15 +597,7 @@
               <w:t xml:space="preserve">land use and travel </w:t>
             </w:r>
             <w:r>
-              <w:t xml:space="preserve">simulation model </w:t>
-            </w:r>
-            <w:proofErr w:type="gramStart"/>
-            <w:r>
-              <w:t>exists</w:t>
-            </w:r>
-            <w:proofErr w:type="gramEnd"/>
-            <w:r>
-              <w:t>.</w:t>
+              <w:t>simulation model exists.</w:t>
             </w:r>
           </w:p>
         </w:tc>
@@ -494,6 +733,7 @@
               <w:pStyle w:val="NoSpacing"/>
             </w:pPr>
             <w:r>
+              <w:lastRenderedPageBreak/>
               <w:t>Trigger</w:t>
             </w:r>
           </w:p>
@@ -1075,8 +1315,6 @@
             <w:r>
               <w:t>…</w:t>
             </w:r>
-            <w:bookmarkStart w:id="0" w:name="_GoBack"/>
-            <w:bookmarkEnd w:id="0"/>
           </w:p>
           <w:p>
             <w:pPr>
@@ -1358,6 +1596,119 @@
     </w:lvl>
   </w:abstractNum>
   <w:abstractNum w:abstractNumId="1" w15:restartNumberingAfterBreak="0">
+    <w:nsid w:val="3A1622D9"/>
+    <w:multiLevelType w:val="hybridMultilevel"/>
+    <w:tmpl w:val="1FC639D2"/>
+    <w:lvl w:ilvl="0" w:tplc="04090001">
+      <w:start w:val="1"/>
+      <w:numFmt w:val="bullet"/>
+      <w:lvlText w:val=""/>
+      <w:lvlJc w:val="left"/>
+      <w:pPr>
+        <w:ind w:left="720" w:hanging="360"/>
+      </w:pPr>
+      <w:rPr>
+        <w:rFonts w:ascii="Symbol" w:hAnsi="Symbol" w:hint="default"/>
+      </w:rPr>
+    </w:lvl>
+    <w:lvl w:ilvl="1" w:tplc="04090003">
+      <w:start w:val="1"/>
+      <w:numFmt w:val="bullet"/>
+      <w:lvlText w:val="o"/>
+      <w:lvlJc w:val="left"/>
+      <w:pPr>
+        <w:ind w:left="1440" w:hanging="360"/>
+      </w:pPr>
+      <w:rPr>
+        <w:rFonts w:ascii="Courier New" w:hAnsi="Courier New" w:cs="Courier New" w:hint="default"/>
+      </w:rPr>
+    </w:lvl>
+    <w:lvl w:ilvl="2" w:tplc="04090005" w:tentative="1">
+      <w:start w:val="1"/>
+      <w:numFmt w:val="bullet"/>
+      <w:lvlText w:val=""/>
+      <w:lvlJc w:val="left"/>
+      <w:pPr>
+        <w:ind w:left="2160" w:hanging="360"/>
+      </w:pPr>
+      <w:rPr>
+        <w:rFonts w:ascii="Wingdings" w:hAnsi="Wingdings" w:hint="default"/>
+      </w:rPr>
+    </w:lvl>
+    <w:lvl w:ilvl="3" w:tplc="04090001" w:tentative="1">
+      <w:start w:val="1"/>
+      <w:numFmt w:val="bullet"/>
+      <w:lvlText w:val=""/>
+      <w:lvlJc w:val="left"/>
+      <w:pPr>
+        <w:ind w:left="2880" w:hanging="360"/>
+      </w:pPr>
+      <w:rPr>
+        <w:rFonts w:ascii="Symbol" w:hAnsi="Symbol" w:hint="default"/>
+      </w:rPr>
+    </w:lvl>
+    <w:lvl w:ilvl="4" w:tplc="04090003" w:tentative="1">
+      <w:start w:val="1"/>
+      <w:numFmt w:val="bullet"/>
+      <w:lvlText w:val="o"/>
+      <w:lvlJc w:val="left"/>
+      <w:pPr>
+        <w:ind w:left="3600" w:hanging="360"/>
+      </w:pPr>
+      <w:rPr>
+        <w:rFonts w:ascii="Courier New" w:hAnsi="Courier New" w:cs="Courier New" w:hint="default"/>
+      </w:rPr>
+    </w:lvl>
+    <w:lvl w:ilvl="5" w:tplc="04090005" w:tentative="1">
+      <w:start w:val="1"/>
+      <w:numFmt w:val="bullet"/>
+      <w:lvlText w:val=""/>
+      <w:lvlJc w:val="left"/>
+      <w:pPr>
+        <w:ind w:left="4320" w:hanging="360"/>
+      </w:pPr>
+      <w:rPr>
+        <w:rFonts w:ascii="Wingdings" w:hAnsi="Wingdings" w:hint="default"/>
+      </w:rPr>
+    </w:lvl>
+    <w:lvl w:ilvl="6" w:tplc="04090001" w:tentative="1">
+      <w:start w:val="1"/>
+      <w:numFmt w:val="bullet"/>
+      <w:lvlText w:val=""/>
+      <w:lvlJc w:val="left"/>
+      <w:pPr>
+        <w:ind w:left="5040" w:hanging="360"/>
+      </w:pPr>
+      <w:rPr>
+        <w:rFonts w:ascii="Symbol" w:hAnsi="Symbol" w:hint="default"/>
+      </w:rPr>
+    </w:lvl>
+    <w:lvl w:ilvl="7" w:tplc="04090003" w:tentative="1">
+      <w:start w:val="1"/>
+      <w:numFmt w:val="bullet"/>
+      <w:lvlText w:val="o"/>
+      <w:lvlJc w:val="left"/>
+      <w:pPr>
+        <w:ind w:left="5760" w:hanging="360"/>
+      </w:pPr>
+      <w:rPr>
+        <w:rFonts w:ascii="Courier New" w:hAnsi="Courier New" w:cs="Courier New" w:hint="default"/>
+      </w:rPr>
+    </w:lvl>
+    <w:lvl w:ilvl="8" w:tplc="04090005" w:tentative="1">
+      <w:start w:val="1"/>
+      <w:numFmt w:val="bullet"/>
+      <w:lvlText w:val=""/>
+      <w:lvlJc w:val="left"/>
+      <w:pPr>
+        <w:ind w:left="6480" w:hanging="360"/>
+      </w:pPr>
+      <w:rPr>
+        <w:rFonts w:ascii="Wingdings" w:hAnsi="Wingdings" w:hint="default"/>
+      </w:rPr>
+    </w:lvl>
+  </w:abstractNum>
+  <w:abstractNum w:abstractNumId="2" w15:restartNumberingAfterBreak="0">
     <w:nsid w:val="4C5404B1"/>
     <w:multiLevelType w:val="hybridMultilevel"/>
     <w:tmpl w:val="E7FA1782"/>
@@ -1447,10 +1798,13 @@
     </w:lvl>
   </w:abstractNum>
   <w:num w:numId="1">
-    <w:abstractNumId w:val="1"/>
+    <w:abstractNumId w:val="2"/>
   </w:num>
   <w:num w:numId="2">
     <w:abstractNumId w:val="0"/>
+  </w:num>
+  <w:num w:numId="3">
+    <w:abstractNumId w:val="1"/>
   </w:num>
 </w:numbering>
 </file>
@@ -1905,6 +2259,27 @@
       <w:lang w:val="en-CA"/>
     </w:rPr>
   </w:style>
+  <w:style w:type="character" w:styleId="Hyperlink">
+    <w:name w:val="Hyperlink"/>
+    <w:basedOn w:val="DefaultParagraphFont"/>
+    <w:uiPriority w:val="99"/>
+    <w:unhideWhenUsed/>
+    <w:rsid w:val="003F21B7"/>
+    <w:rPr>
+      <w:color w:val="0563C1" w:themeColor="hyperlink"/>
+      <w:u w:val="single"/>
+    </w:rPr>
+  </w:style>
+  <w:style w:type="character" w:styleId="UnresolvedMention">
+    <w:name w:val="Unresolved Mention"/>
+    <w:basedOn w:val="DefaultParagraphFont"/>
+    <w:uiPriority w:val="99"/>
+    <w:rsid w:val="003F21B7"/>
+    <w:rPr>
+      <w:color w:val="605E5C"/>
+      <w:shd w:val="clear" w:color="auto" w:fill="E1DFDD"/>
+    </w:rPr>
+  </w:style>
 </w:styles>
 </file>
 

--- a/use_cases/Routes_TransportationPlanning_UseCase.docx
+++ b/use_cases/Routes_TransportationPlanning_UseCase.docx
@@ -66,7 +66,13 @@
         <w:t xml:space="preserve"> city: its current land use and land value; the makeup of its transportation networks, including not only links and nodes but modes and capacities; and its demographic information, including attributes such as income, occupation, household composition, and extending to typical travel behaviours. Some of this data is provided by the government (city and census data), and some is obtained by other research efforts (e.g. studies and surveys). </w:t>
       </w:r>
       <w:r>
-        <w:t xml:space="preserve">Based on each scenario, the simulation modifies the city state with individual models for demographic updates (e.g. births and deaths), labour market updates (impacting household income and place of employment), housing market updates, and automobile ownership updates. The result of each update will affect future updates to the city state; for example, if the housing market becomes more expensive then some of the population may opt to re-locate and purchase an automobile to support their commute. </w:t>
+        <w:t>Based on each scenario, the simulation modifies the city state with individual models for demographic updates (e.g. births and deaths), labour market updates (impacting household income and place of employment), housing market updates, and automobile ownership updates. The result of each update will affect future updates to the city state; for example, if the housing market becomes more expensive</w:t>
+      </w:r>
+      <w:r>
+        <w:t>,</w:t>
+      </w:r>
+      <w:r>
+        <w:t xml:space="preserve"> then some of the population may opt to re-locate and purchase an automobile to support their commute. </w:t>
       </w:r>
     </w:p>
     <w:p>
@@ -98,16 +104,88 @@
         <w:t>.</w:t>
       </w:r>
       <w:r>
-        <w:t xml:space="preserve"> The travel simulation model is activity-based: routine activities are associates with various demographics (according to factors such as age, income, and occupation). These activities result in trips that must be performed in the transportation network (e.g. from home to work). Based on certain factors (e.g. automobile ownership</w:t>
+        <w:t xml:space="preserve"> The travel simulation model is activity-based: routine </w:t>
+      </w:r>
+      <w:r>
+        <w:rPr>
+          <w:b/>
+        </w:rPr>
+        <w:t>activities</w:t>
+      </w:r>
+      <w:r>
+        <w:t xml:space="preserve"> are associates with various </w:t>
+      </w:r>
+      <w:r>
+        <w:rPr>
+          <w:b/>
+        </w:rPr>
+        <w:t>demographics</w:t>
+      </w:r>
+      <w:r>
+        <w:t xml:space="preserve"> (according to factors such as age, income, and occupation). These activities result in </w:t>
+      </w:r>
+      <w:r>
+        <w:rPr>
+          <w:b/>
+        </w:rPr>
+        <w:t>trips</w:t>
+      </w:r>
+      <w:r>
+        <w:t xml:space="preserve"> that must be performed in the </w:t>
+      </w:r>
+      <w:r>
+        <w:rPr>
+          <w:b/>
+        </w:rPr>
+        <w:t>transportation network</w:t>
+      </w:r>
+      <w:r>
+        <w:t xml:space="preserve"> (e.g. from home to work). Based on certain factors (e.g. automobile ownership</w:t>
       </w:r>
       <w:r>
         <w:t>, cost of travel</w:t>
       </w:r>
       <w:r>
-        <w:t xml:space="preserve">), the model will generate a trip that will occur on some route in the network, at a particular time of day, with a particular mode(s) of transportation. </w:t>
-      </w:r>
-      <w:r>
-        <w:t>The cost of travel considered by the model could include monetary factors such as gas and tolls, but also indirect costs such as distance, duration, and carbon emissions.</w:t>
+        <w:t xml:space="preserve">), the model will generate a trip that will occur on some </w:t>
+      </w:r>
+      <w:r>
+        <w:rPr>
+          <w:b/>
+        </w:rPr>
+        <w:t>route</w:t>
+      </w:r>
+      <w:r>
+        <w:t xml:space="preserve"> in the network, at a particular </w:t>
+      </w:r>
+      <w:r>
+        <w:rPr>
+          <w:b/>
+        </w:rPr>
+        <w:t>time of day</w:t>
+      </w:r>
+      <w:r>
+        <w:t xml:space="preserve">, with a particular </w:t>
+      </w:r>
+      <w:r>
+        <w:rPr>
+          <w:b/>
+        </w:rPr>
+        <w:t>mode</w:t>
+      </w:r>
+      <w:r>
+        <w:t xml:space="preserve">(s) of transportation. </w:t>
+      </w:r>
+      <w:r>
+        <w:t xml:space="preserve">The </w:t>
+      </w:r>
+      <w:r>
+        <w:rPr>
+          <w:b/>
+        </w:rPr>
+        <w:t>cost</w:t>
+      </w:r>
+      <w:r>
+        <w:t xml:space="preserve"> of travel considered by the model could include monetary factors such as gas and tolls, but also indirect costs such as distance, duration, and carbon emissions.</w:t>
       </w:r>
     </w:p>
     <w:p>
@@ -124,7 +202,19 @@
         <w:t xml:space="preserve">updated city state </w:t>
       </w:r>
       <w:r>
-        <w:t>(25 years into the future), a set trips representing an average day of travel behaviour in the city. Each trip will be defined according to its time of day, mode(s) used, route taken on the network, and purpose (the activity, e.g. work, that motivated the trip).</w:t>
+        <w:t xml:space="preserve">(25 years into the future), a set trips representing an average day of travel behaviour in the city. </w:t>
+      </w:r>
+      <w:r>
+        <w:t>Each trip will be defined according to its time of day, mode(s) used, route taken on the network, and purpo</w:t>
+      </w:r>
+      <w:r>
+        <w:rPr>
+          <w:b/>
+        </w:rPr>
+        <w:t>se</w:t>
+      </w:r>
+      <w:r>
+        <w:t xml:space="preserve"> (the activity, e.g. work, that motivated the trip).</w:t>
       </w:r>
       <w:r>
         <w:t xml:space="preserve"> </w:t>
@@ -241,7 +331,31 @@
           <w:rPr>
             <w:rStyle w:val="Hyperlink"/>
           </w:rPr>
-          <w:t>http://ontology.eil.utoronto.ca/icity/Household/</w:t>
+          <w:t>http://ontology.eil.</w:t>
+        </w:r>
+        <w:r>
+          <w:rPr>
+            <w:rStyle w:val="Hyperlink"/>
+          </w:rPr>
+          <w:t>u</w:t>
+        </w:r>
+        <w:r>
+          <w:rPr>
+            <w:rStyle w:val="Hyperlink"/>
+          </w:rPr>
+          <w:t>toronto.ca/cdm/House</w:t>
+        </w:r>
+        <w:r>
+          <w:rPr>
+            <w:rStyle w:val="Hyperlink"/>
+          </w:rPr>
+          <w:t>h</w:t>
+        </w:r>
+        <w:r>
+          <w:rPr>
+            <w:rStyle w:val="Hyperlink"/>
+          </w:rPr>
+          <w:t>old/</w:t>
         </w:r>
       </w:hyperlink>
       <w:r>
@@ -267,7 +381,19 @@
           <w:rPr>
             <w:rStyle w:val="Hyperlink"/>
           </w:rPr>
-          <w:t>http://ontology.eil.utoronto.ca/icity/Person/</w:t>
+          <w:t>http://ontology.eil.uto</w:t>
+        </w:r>
+        <w:r>
+          <w:rPr>
+            <w:rStyle w:val="Hyperlink"/>
+          </w:rPr>
+          <w:t>r</w:t>
+        </w:r>
+        <w:r>
+          <w:rPr>
+            <w:rStyle w:val="Hyperlink"/>
+          </w:rPr>
+          <w:t>onto.ca/cdm/Person/</w:t>
         </w:r>
       </w:hyperlink>
       <w:r>
@@ -293,7 +419,7 @@
           <w:rPr>
             <w:rStyle w:val="Hyperlink"/>
           </w:rPr>
-          <w:t>http://ontology.eil.utoronto.ca/icity/LandUse/</w:t>
+          <w:t>http://ontology.eil.utoronto.ca/cdm/LandUse/</w:t>
         </w:r>
       </w:hyperlink>
       <w:r>
@@ -319,7 +445,47 @@
           <w:rPr>
             <w:rStyle w:val="Hyperlink"/>
           </w:rPr>
-          <w:t>http://ontology.eil.utoronto.ca/icity/TransportationSystem/</w:t>
+          <w:t>http://ontology.eil.utoronto.ca</w:t>
+        </w:r>
+        <w:r>
+          <w:rPr>
+            <w:rStyle w:val="Hyperlink"/>
+          </w:rPr>
+          <w:t xml:space="preserve"> </w:t>
+        </w:r>
+        <w:r>
+          <w:rPr>
+            <w:rStyle w:val="Hyperlink"/>
+          </w:rPr>
+          <w:t>/</w:t>
+        </w:r>
+        <w:proofErr w:type="spellStart"/>
+        <w:r>
+          <w:rPr>
+            <w:rStyle w:val="Hyperlink"/>
+          </w:rPr>
+          <w:t>cdm</w:t>
+        </w:r>
+        <w:proofErr w:type="spellEnd"/>
+        <w:r>
+          <w:rPr>
+            <w:rStyle w:val="Hyperlink"/>
+          </w:rPr>
+          <w:t>/</w:t>
+        </w:r>
+        <w:proofErr w:type="spellStart"/>
+        <w:r>
+          <w:rPr>
+            <w:rStyle w:val="Hyperlink"/>
+          </w:rPr>
+          <w:t>TransportationSystem</w:t>
+        </w:r>
+        <w:proofErr w:type="spellEnd"/>
+        <w:r>
+          <w:rPr>
+            <w:rStyle w:val="Hyperlink"/>
+          </w:rPr>
+          <w:t>/</w:t>
         </w:r>
       </w:hyperlink>
       <w:r>
@@ -345,7 +511,19 @@
           <w:rPr>
             <w:rStyle w:val="Hyperlink"/>
           </w:rPr>
-          <w:t>http://ontology.eil.utoronto.ca/icity/Trip/</w:t>
+          <w:t>http://ontology.eil.uto</w:t>
+        </w:r>
+        <w:r>
+          <w:rPr>
+            <w:rStyle w:val="Hyperlink"/>
+          </w:rPr>
+          <w:t>r</w:t>
+        </w:r>
+        <w:r>
+          <w:rPr>
+            <w:rStyle w:val="Hyperlink"/>
+          </w:rPr>
+          <w:t>onto.ca/cdm/Trip/</w:t>
         </w:r>
       </w:hyperlink>
       <w:r>
@@ -371,7 +549,19 @@
           <w:rPr>
             <w:rStyle w:val="Hyperlink"/>
           </w:rPr>
-          <w:t>http://ontology.eil.utoronto.ca/icity/TripCost/</w:t>
+          <w:t>http://ontology.e</w:t>
+        </w:r>
+        <w:r>
+          <w:rPr>
+            <w:rStyle w:val="Hyperlink"/>
+          </w:rPr>
+          <w:t>i</w:t>
+        </w:r>
+        <w:r>
+          <w:rPr>
+            <w:rStyle w:val="Hyperlink"/>
+          </w:rPr>
+          <w:t>l.utoronto.ca/cdm/TripCost/</w:t>
         </w:r>
       </w:hyperlink>
       <w:r>
@@ -397,7 +587,19 @@
           <w:rPr>
             <w:rStyle w:val="Hyperlink"/>
           </w:rPr>
-          <w:t>http://ontology.eil.utoronto.ca/icity/TravelCost/</w:t>
+          <w:t>http://ontology.</w:t>
+        </w:r>
+        <w:r>
+          <w:rPr>
+            <w:rStyle w:val="Hyperlink"/>
+          </w:rPr>
+          <w:t>e</w:t>
+        </w:r>
+        <w:r>
+          <w:rPr>
+            <w:rStyle w:val="Hyperlink"/>
+          </w:rPr>
+          <w:t>il.utoronto.ca/cdm/TravelCost/</w:t>
         </w:r>
       </w:hyperlink>
       <w:r>
@@ -423,7 +625,19 @@
           <w:rPr>
             <w:rStyle w:val="Hyperlink"/>
           </w:rPr>
-          <w:t>http://ontology.eil.utoronto.ca/icity/PublicTransit/</w:t>
+          <w:t>http://o</w:t>
+        </w:r>
+        <w:r>
+          <w:rPr>
+            <w:rStyle w:val="Hyperlink"/>
+          </w:rPr>
+          <w:t>n</w:t>
+        </w:r>
+        <w:r>
+          <w:rPr>
+            <w:rStyle w:val="Hyperlink"/>
+          </w:rPr>
+          <w:t>tology.eil.utoronto.ca/cdm/PublicTransit/</w:t>
         </w:r>
       </w:hyperlink>
       <w:r>
@@ -597,7 +811,15 @@
               <w:t xml:space="preserve">land use and travel </w:t>
             </w:r>
             <w:r>
-              <w:t>simulation model exists.</w:t>
+              <w:t xml:space="preserve">simulation model </w:t>
+            </w:r>
+            <w:proofErr w:type="gramStart"/>
+            <w:r>
+              <w:t>exists</w:t>
+            </w:r>
+            <w:proofErr w:type="gramEnd"/>
+            <w:r>
+              <w:t>.</w:t>
             </w:r>
           </w:p>
         </w:tc>
@@ -2280,6 +2502,18 @@
       <w:shd w:val="clear" w:color="auto" w:fill="E1DFDD"/>
     </w:rPr>
   </w:style>
+  <w:style w:type="character" w:styleId="FollowedHyperlink">
+    <w:name w:val="FollowedHyperlink"/>
+    <w:basedOn w:val="DefaultParagraphFont"/>
+    <w:uiPriority w:val="99"/>
+    <w:semiHidden/>
+    <w:unhideWhenUsed/>
+    <w:rsid w:val="006A01DB"/>
+    <w:rPr>
+      <w:color w:val="954F72" w:themeColor="followedHyperlink"/>
+      <w:u w:val="single"/>
+    </w:rPr>
+  </w:style>
 </w:styles>
 </file>
 
